--- a/meeting_minutes/会议纪要14.docx
+++ b/meeting_minutes/会议纪要14.docx
@@ -1,6 +1,6 @@
 
 <file path=word/document.xml><?xml version="1.0" encoding="utf-8"?>
-<w:document xmlns:wpc="http://schemas.microsoft.com/office/word/2010/wordprocessingCanvas" xmlns:cx="http://schemas.microsoft.com/office/drawing/2014/chartex" xmlns:cx1="http://schemas.microsoft.com/office/drawing/2015/9/8/chartex" xmlns:cx2="http://schemas.microsoft.com/office/drawing/2015/10/21/chartex" xmlns:cx3="http://schemas.microsoft.com/office/drawing/2016/5/9/chartex" xmlns:cx4="http://schemas.microsoft.com/office/drawing/2016/5/10/chartex" xmlns:cx5="http://schemas.microsoft.com/office/drawing/2016/5/11/chartex" xmlns:cx6="http://schemas.microsoft.com/office/drawing/2016/5/12/chartex" xmlns:cx7="http://schemas.microsoft.com/office/drawing/2016/5/13/chartex" xmlns:cx8="http://schemas.microsoft.com/office/drawing/2016/5/14/chartex" xmlns:mc="http://schemas.openxmlformats.org/markup-compatibility/2006" xmlns:aink="http://schemas.microsoft.com/office/drawing/2016/ink" xmlns:am3d="http://schemas.microsoft.com/office/drawing/2017/model3d" xmlns:o="urn:schemas-microsoft-com:office:office" xmlns:r="http://schemas.openxmlformats.org/officeDocument/2006/relationships" xmlns:m="http://schemas.openxmlformats.org/officeDocument/2006/math" xmlns:v="urn:schemas-microsoft-com:vml" xmlns:wp14="http://schemas.microsoft.com/office/word/2010/wordprocessingDrawing" xmlns:wp="http://schemas.openxmlformats.org/drawingml/2006/wordprocessingDrawing" xmlns:w10="urn:schemas-microsoft-com:office:word" xmlns:w="http://schemas.openxmlformats.org/wordprocessingml/2006/main" xmlns:w14="http://schemas.microsoft.com/office/word/2010/wordml" xmlns:w15="http://schemas.microsoft.com/office/word/2012/wordml" xmlns:w16cid="http://schemas.microsoft.com/office/word/2016/wordml/cid" xmlns:w16se="http://schemas.microsoft.com/office/word/2015/wordml/symex" xmlns:wpg="http://schemas.microsoft.com/office/word/2010/wordprocessingGroup" xmlns:wpi="http://schemas.microsoft.com/office/word/2010/wordprocessingInk" xmlns:wne="http://schemas.microsoft.com/office/word/2006/wordml" xmlns:wps="http://schemas.microsoft.com/office/word/2010/wordprocessingShape" mc:Ignorable="w14 w15 w16se w16cid wp14">
+<w:document xmlns:wpc="http://schemas.microsoft.com/office/word/2010/wordprocessingCanvas" xmlns:cx="http://schemas.microsoft.com/office/drawing/2014/chartex" xmlns:cx1="http://schemas.microsoft.com/office/drawing/2015/9/8/chartex" xmlns:cx2="http://schemas.microsoft.com/office/drawing/2015/10/21/chartex" xmlns:cx3="http://schemas.microsoft.com/office/drawing/2016/5/9/chartex" xmlns:cx4="http://schemas.microsoft.com/office/drawing/2016/5/10/chartex" xmlns:cx5="http://schemas.microsoft.com/office/drawing/2016/5/11/chartex" xmlns:cx6="http://schemas.microsoft.com/office/drawing/2016/5/12/chartex" xmlns:cx7="http://schemas.microsoft.com/office/drawing/2016/5/13/chartex" xmlns:cx8="http://schemas.microsoft.com/office/drawing/2016/5/14/chartex" xmlns:mc="http://schemas.openxmlformats.org/markup-compatibility/2006" xmlns:aink="http://schemas.microsoft.com/office/drawing/2016/ink" xmlns:am3d="http://schemas.microsoft.com/office/drawing/2017/model3d" xmlns:o="urn:schemas-microsoft-com:office:office" xmlns:r="http://schemas.openxmlformats.org/officeDocument/2006/relationships" xmlns:m="http://schemas.openxmlformats.org/officeDocument/2006/math" xmlns:v="urn:schemas-microsoft-com:vml" xmlns:wp14="http://schemas.microsoft.com/office/word/2010/wordprocessingDrawing" xmlns:wp="http://schemas.openxmlformats.org/drawingml/2006/wordprocessingDrawing" xmlns:w10="urn:schemas-microsoft-com:office:word" xmlns:w="http://schemas.openxmlformats.org/wordprocessingml/2006/main" xmlns:w14="http://schemas.microsoft.com/office/word/2010/wordml" xmlns:w15="http://schemas.microsoft.com/office/word/2012/wordml" xmlns:w16cex="http://schemas.microsoft.com/office/word/2018/wordml/cex" xmlns:w16cid="http://schemas.microsoft.com/office/word/2016/wordml/cid" xmlns:w16="http://schemas.microsoft.com/office/word/2018/wordml" xmlns:w16sdtdh="http://schemas.microsoft.com/office/word/2020/wordml/sdtdatahash" xmlns:w16se="http://schemas.microsoft.com/office/word/2015/wordml/symex" xmlns:wpg="http://schemas.microsoft.com/office/word/2010/wordprocessingGroup" xmlns:wpi="http://schemas.microsoft.com/office/word/2010/wordprocessingInk" xmlns:wne="http://schemas.microsoft.com/office/word/2006/wordml" xmlns:wps="http://schemas.microsoft.com/office/word/2010/wordprocessingShape" mc:Ignorable="w14 w15 w16se w16cid w16 w16cex w16sdtdh wp14">
   <w:body>
     <w:p>
       <w:pPr>
@@ -236,18 +236,8 @@
           <w:sz w:val="28"/>
           <w:szCs w:val="28"/>
         </w:rPr>
-        <w:t>教师：杨</w:t>
-      </w:r>
-      <w:proofErr w:type="gramStart"/>
-      <w:r>
-        <w:rPr>
-          <w:rFonts w:ascii="等线" w:eastAsia="等线" w:hAnsi="等线" w:hint="eastAsia"/>
-          <w:sz w:val="28"/>
-          <w:szCs w:val="28"/>
-        </w:rPr>
-        <w:t>枨</w:t>
-      </w:r>
-      <w:proofErr w:type="gramEnd"/>
+        <w:t>教师：杨枨</w:t>
+      </w:r>
     </w:p>
     <w:p>
       <w:pPr>
@@ -591,23 +581,13 @@
           <w:szCs w:val="28"/>
         </w:rPr>
       </w:pPr>
-      <w:proofErr w:type="gramStart"/>
       <w:r>
         <w:rPr>
           <w:rFonts w:hint="eastAsia"/>
           <w:sz w:val="28"/>
           <w:szCs w:val="28"/>
         </w:rPr>
-        <w:t>一</w:t>
-      </w:r>
-      <w:proofErr w:type="gramEnd"/>
-      <w:r>
-        <w:rPr>
-          <w:rFonts w:hint="eastAsia"/>
-          <w:sz w:val="28"/>
-          <w:szCs w:val="28"/>
-        </w:rPr>
-        <w:t>．上阶段任务完成情况</w:t>
+        <w:t>一．上阶段任务完成情况</w:t>
       </w:r>
     </w:p>
     <w:p>
@@ -762,23 +742,13 @@
                 <w:szCs w:val="28"/>
               </w:rPr>
             </w:pPr>
-            <w:proofErr w:type="gramStart"/>
-            <w:r>
-              <w:rPr>
-                <w:rFonts w:hint="eastAsia"/>
-                <w:sz w:val="28"/>
-                <w:szCs w:val="28"/>
-              </w:rPr>
-              <w:t>甘特图</w:t>
-            </w:r>
-            <w:proofErr w:type="gramEnd"/>
-            <w:r>
-              <w:rPr>
-                <w:rFonts w:hint="eastAsia"/>
-                <w:sz w:val="28"/>
-                <w:szCs w:val="28"/>
-              </w:rPr>
-              <w:t>修订</w:t>
+            <w:r>
+              <w:rPr>
+                <w:rFonts w:hint="eastAsia"/>
+                <w:sz w:val="28"/>
+                <w:szCs w:val="28"/>
+              </w:rPr>
+              <w:t>甘特图修订</w:t>
             </w:r>
           </w:p>
         </w:tc>
@@ -985,7 +955,7 @@
                 <w:sz w:val="28"/>
                 <w:szCs w:val="28"/>
               </w:rPr>
-              <w:t>已完成</w:t>
+              <w:t>初步完成</w:t>
             </w:r>
           </w:p>
         </w:tc>
@@ -996,17 +966,34 @@
           <w:p>
             <w:pPr>
               <w:rPr>
-                <w:sz w:val="28"/>
-                <w:szCs w:val="28"/>
-              </w:rPr>
-            </w:pPr>
-            <w:r>
-              <w:rPr>
-                <w:rFonts w:hint="eastAsia"/>
-                <w:sz w:val="28"/>
-                <w:szCs w:val="28"/>
-              </w:rPr>
-              <w:t>细化</w:t>
+                <w:rFonts w:hint="eastAsia"/>
+                <w:sz w:val="28"/>
+                <w:szCs w:val="28"/>
+              </w:rPr>
+            </w:pPr>
+            <w:r>
+              <w:rPr>
+                <w:rFonts w:hint="eastAsia"/>
+                <w:sz w:val="28"/>
+                <w:szCs w:val="28"/>
+              </w:rPr>
+              <w:t>完成了书本内容地解释，</w:t>
+            </w:r>
+            <w:r>
+              <w:rPr>
+                <w:rFonts w:hint="eastAsia"/>
+                <w:sz w:val="28"/>
+                <w:szCs w:val="28"/>
+              </w:rPr>
+              <w:t>实现未到集成测试部分，</w:t>
+            </w:r>
+            <w:r>
+              <w:rPr>
+                <w:rFonts w:hint="eastAsia"/>
+                <w:sz w:val="28"/>
+                <w:szCs w:val="28"/>
+              </w:rPr>
+              <w:t>待细化</w:t>
             </w:r>
           </w:p>
         </w:tc>
@@ -1076,8 +1063,6 @@
                 <w:szCs w:val="28"/>
               </w:rPr>
             </w:pPr>
-            <w:bookmarkStart w:id="0" w:name="_GoBack"/>
-            <w:bookmarkEnd w:id="0"/>
             <w:r>
               <w:rPr>
                 <w:rFonts w:hint="eastAsia"/>
@@ -1194,25 +1179,7 @@
                 <w:sz w:val="28"/>
                 <w:szCs w:val="28"/>
               </w:rPr>
-              <w:t>不熟悉工具以及</w:t>
-            </w:r>
-            <w:proofErr w:type="gramStart"/>
-            <w:r>
-              <w:rPr>
-                <w:rFonts w:hint="eastAsia"/>
-                <w:sz w:val="28"/>
-                <w:szCs w:val="28"/>
-              </w:rPr>
-              <w:t>云数据</w:t>
-            </w:r>
-            <w:proofErr w:type="gramEnd"/>
-            <w:r>
-              <w:rPr>
-                <w:rFonts w:hint="eastAsia"/>
-                <w:sz w:val="28"/>
-                <w:szCs w:val="28"/>
-              </w:rPr>
-              <w:t>连接</w:t>
+              <w:t>不熟悉工具以及云数据连接</w:t>
             </w:r>
           </w:p>
         </w:tc>
@@ -1301,25 +1268,7 @@
                 <w:sz w:val="28"/>
                 <w:szCs w:val="28"/>
               </w:rPr>
-              <w:t>不熟悉工具以及</w:t>
-            </w:r>
-            <w:proofErr w:type="gramStart"/>
-            <w:r>
-              <w:rPr>
-                <w:rFonts w:hint="eastAsia"/>
-                <w:sz w:val="28"/>
-                <w:szCs w:val="28"/>
-              </w:rPr>
-              <w:t>云数据</w:t>
-            </w:r>
-            <w:proofErr w:type="gramEnd"/>
-            <w:r>
-              <w:rPr>
-                <w:rFonts w:hint="eastAsia"/>
-                <w:sz w:val="28"/>
-                <w:szCs w:val="28"/>
-              </w:rPr>
-              <w:t>连接</w:t>
+              <w:t>不熟悉工具以及云数据连接</w:t>
             </w:r>
           </w:p>
         </w:tc>
@@ -1408,25 +1357,7 @@
                 <w:sz w:val="28"/>
                 <w:szCs w:val="28"/>
               </w:rPr>
-              <w:t>不熟悉工具以及</w:t>
-            </w:r>
-            <w:proofErr w:type="gramStart"/>
-            <w:r>
-              <w:rPr>
-                <w:rFonts w:hint="eastAsia"/>
-                <w:sz w:val="28"/>
-                <w:szCs w:val="28"/>
-              </w:rPr>
-              <w:t>云数据</w:t>
-            </w:r>
-            <w:proofErr w:type="gramEnd"/>
-            <w:r>
-              <w:rPr>
-                <w:rFonts w:hint="eastAsia"/>
-                <w:sz w:val="28"/>
-                <w:szCs w:val="28"/>
-              </w:rPr>
-              <w:t>连接</w:t>
+              <w:t>不熟悉工具以及云数据连接</w:t>
             </w:r>
           </w:p>
         </w:tc>
@@ -1477,25 +1408,7 @@
           <w:sz w:val="28"/>
           <w:szCs w:val="28"/>
         </w:rPr>
-        <w:t>本周</w:t>
-      </w:r>
-      <w:proofErr w:type="gramStart"/>
-      <w:r>
-        <w:rPr>
-          <w:rFonts w:hint="eastAsia"/>
-          <w:sz w:val="28"/>
-          <w:szCs w:val="28"/>
-        </w:rPr>
-        <w:t>总阶段</w:t>
-      </w:r>
-      <w:proofErr w:type="gramEnd"/>
-      <w:r>
-        <w:rPr>
-          <w:rFonts w:hint="eastAsia"/>
-          <w:sz w:val="28"/>
-          <w:szCs w:val="28"/>
-        </w:rPr>
-        <w:t>计划完成度</w:t>
+        <w:t>本周总阶段计划完成度</w:t>
       </w:r>
     </w:p>
     <w:p>
@@ -1621,7 +1534,6 @@
                 <w:sz w:val="28"/>
                 <w:szCs w:val="28"/>
               </w:rPr>
-              <w:lastRenderedPageBreak/>
               <w:t>1</w:t>
             </w:r>
           </w:p>
@@ -1637,23 +1549,13 @@
                 <w:szCs w:val="28"/>
               </w:rPr>
             </w:pPr>
-            <w:proofErr w:type="gramStart"/>
-            <w:r>
-              <w:rPr>
-                <w:rFonts w:hint="eastAsia"/>
-                <w:sz w:val="28"/>
-                <w:szCs w:val="28"/>
-              </w:rPr>
-              <w:t>甘特图</w:t>
-            </w:r>
-            <w:proofErr w:type="gramEnd"/>
-            <w:r>
-              <w:rPr>
-                <w:rFonts w:hint="eastAsia"/>
-                <w:sz w:val="28"/>
-                <w:szCs w:val="28"/>
-              </w:rPr>
-              <w:t>修订</w:t>
+            <w:r>
+              <w:rPr>
+                <w:rFonts w:hint="eastAsia"/>
+                <w:sz w:val="28"/>
+                <w:szCs w:val="28"/>
+              </w:rPr>
+              <w:t>甘特图修订</w:t>
             </w:r>
           </w:p>
         </w:tc>
@@ -1674,18 +1576,8 @@
                 <w:sz w:val="28"/>
                 <w:szCs w:val="28"/>
               </w:rPr>
-              <w:t>许</w:t>
-            </w:r>
-            <w:proofErr w:type="gramStart"/>
-            <w:r>
-              <w:rPr>
-                <w:rFonts w:hint="eastAsia"/>
-                <w:sz w:val="28"/>
-                <w:szCs w:val="28"/>
-              </w:rPr>
-              <w:t>罗阳宁</w:t>
-            </w:r>
-            <w:proofErr w:type="gramEnd"/>
+              <w:t>许罗阳宁</w:t>
+            </w:r>
           </w:p>
         </w:tc>
         <w:tc>
@@ -1813,7 +1705,7 @@
                 <w:sz w:val="28"/>
                 <w:szCs w:val="28"/>
               </w:rPr>
-              <w:t>0</w:t>
+              <w:t>5</w:t>
             </w:r>
           </w:p>
         </w:tc>
@@ -1894,14 +1786,7 @@
                 <w:sz w:val="28"/>
                 <w:szCs w:val="28"/>
               </w:rPr>
-              <w:t>a</w:t>
-            </w:r>
-            <w:r>
-              <w:rPr>
-                <w:sz w:val="28"/>
-                <w:szCs w:val="28"/>
-              </w:rPr>
-              <w:t>ll</w:t>
+              <w:t>许罗阳宁</w:t>
             </w:r>
           </w:p>
         </w:tc>
@@ -1918,18 +1803,10 @@
             </w:pPr>
             <w:r>
               <w:rPr>
-                <w:rFonts w:hint="eastAsia"/>
-                <w:sz w:val="28"/>
-                <w:szCs w:val="28"/>
-              </w:rPr>
-              <w:t>8</w:t>
-            </w:r>
-            <w:r>
-              <w:rPr>
-                <w:sz w:val="28"/>
-                <w:szCs w:val="28"/>
-              </w:rPr>
-              <w:t>5</w:t>
+                <w:sz w:val="28"/>
+                <w:szCs w:val="28"/>
+              </w:rPr>
+              <w:t>60</w:t>
             </w:r>
           </w:p>
         </w:tc>
@@ -2095,18 +1972,8 @@
                 <w:sz w:val="28"/>
                 <w:szCs w:val="28"/>
               </w:rPr>
-              <w:t>许</w:t>
-            </w:r>
-            <w:proofErr w:type="gramStart"/>
-            <w:r>
-              <w:rPr>
-                <w:rFonts w:hint="eastAsia"/>
-                <w:sz w:val="28"/>
-                <w:szCs w:val="28"/>
-              </w:rPr>
-              <w:t>罗阳宁</w:t>
-            </w:r>
-            <w:proofErr w:type="gramEnd"/>
+              <w:t>徐过</w:t>
+            </w:r>
           </w:p>
         </w:tc>
         <w:tc>
@@ -2122,18 +1989,10 @@
             </w:pPr>
             <w:r>
               <w:rPr>
-                <w:rFonts w:hint="eastAsia"/>
-                <w:sz w:val="28"/>
-                <w:szCs w:val="28"/>
-              </w:rPr>
-              <w:t>8</w:t>
-            </w:r>
-            <w:r>
-              <w:rPr>
-                <w:sz w:val="28"/>
-                <w:szCs w:val="28"/>
-              </w:rPr>
-              <w:t>0</w:t>
+                <w:sz w:val="28"/>
+                <w:szCs w:val="28"/>
+              </w:rPr>
+              <w:t>30</w:t>
             </w:r>
           </w:p>
         </w:tc>
@@ -2198,7 +2057,7 @@
                 <w:sz w:val="28"/>
                 <w:szCs w:val="28"/>
               </w:rPr>
-              <w:t>all</w:t>
+              <w:t>许罗阳宁</w:t>
             </w:r>
           </w:p>
         </w:tc>
@@ -2215,18 +2074,10 @@
             </w:pPr>
             <w:r>
               <w:rPr>
-                <w:rFonts w:hint="eastAsia"/>
-                <w:sz w:val="28"/>
-                <w:szCs w:val="28"/>
-              </w:rPr>
-              <w:t>8</w:t>
-            </w:r>
-            <w:r>
-              <w:rPr>
-                <w:sz w:val="28"/>
-                <w:szCs w:val="28"/>
-              </w:rPr>
-              <w:t>0</w:t>
+                <w:sz w:val="28"/>
+                <w:szCs w:val="28"/>
+              </w:rPr>
+              <w:t>30</w:t>
             </w:r>
           </w:p>
         </w:tc>
@@ -2291,7 +2142,7 @@
                 <w:sz w:val="28"/>
                 <w:szCs w:val="28"/>
               </w:rPr>
-              <w:t>徐过</w:t>
+              <w:t>余浩凯</w:t>
             </w:r>
           </w:p>
         </w:tc>
@@ -2308,18 +2159,10 @@
             </w:pPr>
             <w:r>
               <w:rPr>
-                <w:rFonts w:hint="eastAsia"/>
-                <w:sz w:val="28"/>
-                <w:szCs w:val="28"/>
-              </w:rPr>
-              <w:t>9</w:t>
-            </w:r>
-            <w:r>
-              <w:rPr>
-                <w:sz w:val="28"/>
-                <w:szCs w:val="28"/>
-              </w:rPr>
-              <w:t>0</w:t>
+                <w:sz w:val="28"/>
+                <w:szCs w:val="28"/>
+              </w:rPr>
+              <w:t>30</w:t>
             </w:r>
           </w:p>
         </w:tc>
@@ -2479,14 +2322,14 @@
                 <w:sz w:val="28"/>
                 <w:szCs w:val="28"/>
               </w:rPr>
-              <w:t>8</w:t>
-            </w:r>
-            <w:r>
-              <w:rPr>
-                <w:sz w:val="28"/>
-                <w:szCs w:val="28"/>
-              </w:rPr>
-              <w:t>5</w:t>
+              <w:t>3</w:t>
+            </w:r>
+            <w:r>
+              <w:rPr>
+                <w:sz w:val="28"/>
+                <w:szCs w:val="28"/>
+              </w:rPr>
+              <w:t>8.3</w:t>
             </w:r>
           </w:p>
         </w:tc>
@@ -2501,6 +2344,14 @@
                 <w:szCs w:val="28"/>
               </w:rPr>
             </w:pPr>
+            <w:r>
+              <w:rPr>
+                <w:rFonts w:hint="eastAsia"/>
+                <w:sz w:val="28"/>
+                <w:szCs w:val="28"/>
+              </w:rPr>
+              <w:t>代码太垃圾</w:t>
+            </w:r>
           </w:p>
         </w:tc>
       </w:tr>
@@ -2546,14 +2397,14 @@
                 <w:sz w:val="28"/>
                 <w:szCs w:val="28"/>
               </w:rPr>
-              <w:t>8</w:t>
-            </w:r>
-            <w:r>
-              <w:rPr>
-                <w:sz w:val="28"/>
-                <w:szCs w:val="28"/>
-              </w:rPr>
-              <w:t>3.75</w:t>
+              <w:t>3</w:t>
+            </w:r>
+            <w:r>
+              <w:rPr>
+                <w:sz w:val="28"/>
+                <w:szCs w:val="28"/>
+              </w:rPr>
+              <w:t>8.3</w:t>
             </w:r>
           </w:p>
         </w:tc>
@@ -2568,6 +2419,14 @@
                 <w:szCs w:val="28"/>
               </w:rPr>
             </w:pPr>
+            <w:r>
+              <w:rPr>
+                <w:rFonts w:hint="eastAsia"/>
+                <w:sz w:val="28"/>
+                <w:szCs w:val="28"/>
+              </w:rPr>
+              <w:t>代码太垃圾</w:t>
+            </w:r>
           </w:p>
         </w:tc>
       </w:tr>
@@ -2589,18 +2448,8 @@
                 <w:sz w:val="28"/>
                 <w:szCs w:val="28"/>
               </w:rPr>
-              <w:t>许</w:t>
-            </w:r>
-            <w:proofErr w:type="gramStart"/>
-            <w:r>
-              <w:rPr>
-                <w:rFonts w:hint="eastAsia"/>
-                <w:sz w:val="28"/>
-                <w:szCs w:val="28"/>
-              </w:rPr>
-              <w:t>罗阳宁</w:t>
-            </w:r>
-            <w:proofErr w:type="gramEnd"/>
+              <w:t>许罗阳宁</w:t>
+            </w:r>
           </w:p>
         </w:tc>
         <w:tc>
@@ -2616,18 +2465,10 @@
             </w:pPr>
             <w:r>
               <w:rPr>
-                <w:rFonts w:hint="eastAsia"/>
-                <w:sz w:val="28"/>
-                <w:szCs w:val="28"/>
-              </w:rPr>
-              <w:t>8</w:t>
-            </w:r>
-            <w:r>
-              <w:rPr>
-                <w:sz w:val="28"/>
-                <w:szCs w:val="28"/>
-              </w:rPr>
-              <w:t>4</w:t>
+                <w:sz w:val="28"/>
+                <w:szCs w:val="28"/>
+              </w:rPr>
+              <w:t>48.3</w:t>
             </w:r>
           </w:p>
         </w:tc>
@@ -2642,6 +2483,14 @@
                 <w:szCs w:val="28"/>
               </w:rPr>
             </w:pPr>
+            <w:r>
+              <w:rPr>
+                <w:rFonts w:hint="eastAsia"/>
+                <w:sz w:val="28"/>
+                <w:szCs w:val="28"/>
+              </w:rPr>
+              <w:t>代码太垃圾</w:t>
+            </w:r>
           </w:p>
         </w:tc>
       </w:tr>
@@ -2665,7 +2514,7 @@
 </file>
 
 <file path=word/styles.xml><?xml version="1.0" encoding="utf-8"?>
-<w:styles xmlns:mc="http://schemas.openxmlformats.org/markup-compatibility/2006" xmlns:r="http://schemas.openxmlformats.org/officeDocument/2006/relationships" xmlns:w="http://schemas.openxmlformats.org/wordprocessingml/2006/main" xmlns:w14="http://schemas.microsoft.com/office/word/2010/wordml" xmlns:w15="http://schemas.microsoft.com/office/word/2012/wordml" xmlns:w16cid="http://schemas.microsoft.com/office/word/2016/wordml/cid" xmlns:w16se="http://schemas.microsoft.com/office/word/2015/wordml/symex" mc:Ignorable="w14 w15 w16se w16cid">
+<w:styles xmlns:mc="http://schemas.openxmlformats.org/markup-compatibility/2006" xmlns:r="http://schemas.openxmlformats.org/officeDocument/2006/relationships" xmlns:w="http://schemas.openxmlformats.org/wordprocessingml/2006/main" xmlns:w14="http://schemas.microsoft.com/office/word/2010/wordml" xmlns:w15="http://schemas.microsoft.com/office/word/2012/wordml" xmlns:w16cex="http://schemas.microsoft.com/office/word/2018/wordml/cex" xmlns:w16cid="http://schemas.microsoft.com/office/word/2016/wordml/cid" xmlns:w16="http://schemas.microsoft.com/office/word/2018/wordml" xmlns:w16sdtdh="http://schemas.microsoft.com/office/word/2020/wordml/sdtdatahash" xmlns:w16se="http://schemas.microsoft.com/office/word/2015/wordml/symex" mc:Ignorable="w14 w15 w16se w16cid w16 w16cex w16sdtdh">
   <w:docDefaults>
     <w:rPrDefault>
       <w:rPr>
@@ -3512,6 +3361,10 @@
 </file>
 
 <file path=customXml/item1.xml><?xml version="1.0" encoding="utf-8"?>
+<b:Sources xmlns:b="http://schemas.openxmlformats.org/officeDocument/2006/bibliography" xmlns="http://schemas.openxmlformats.org/officeDocument/2006/bibliography" SelectedStyle="\APASixthEditionOfficeOnline.xsl" StyleName="APA" Version="6"/>
+</file>
+
+<file path=customXml/item2.xml><?xml version="1.0" encoding="utf-8"?>
 <s:customData xmlns="http://www.wps.cn/officeDocument/2013/wpsCustomData" xmlns:s="http://www.wps.cn/officeDocument/2013/wpsCustomData">
   <customSectProps>
     <customSectPr/>
@@ -3519,22 +3372,18 @@
 </s:customData>
 </file>
 
-<file path=customXml/item2.xml><?xml version="1.0" encoding="utf-8"?>
-<b:Sources xmlns:b="http://schemas.openxmlformats.org/officeDocument/2006/bibliography" xmlns="http://schemas.openxmlformats.org/officeDocument/2006/bibliography" SelectedStyle="\APASixthEditionOfficeOnline.xsl" StyleName="APA" Version="6"/>
+<file path=customXml/itemProps1.xml><?xml version="1.0" encoding="utf-8"?>
+<ds:datastoreItem xmlns:ds="http://schemas.openxmlformats.org/officeDocument/2006/customXml" ds:itemID="{4D6E8766-8924-47FC-9A57-1B6BA9AF51D3}">
+  <ds:schemaRefs>
+    <ds:schemaRef ds:uri="http://schemas.openxmlformats.org/officeDocument/2006/bibliography"/>
+  </ds:schemaRefs>
+</ds:datastoreItem>
 </file>
 
-<file path=customXml/itemProps1.xml><?xml version="1.0" encoding="utf-8"?>
+<file path=customXml/itemProps2.xml><?xml version="1.0" encoding="utf-8"?>
 <ds:datastoreItem xmlns:ds="http://schemas.openxmlformats.org/officeDocument/2006/customXml" ds:itemID="{B1977F7D-205B-4081-913C-38D41E755F92}">
   <ds:schemaRefs>
     <ds:schemaRef ds:uri="http://www.wps.cn/officeDocument/2013/wpsCustomData"/>
   </ds:schemaRefs>
 </ds:datastoreItem>
-</file>
-
-<file path=customXml/itemProps2.xml><?xml version="1.0" encoding="utf-8"?>
-<ds:datastoreItem xmlns:ds="http://schemas.openxmlformats.org/officeDocument/2006/customXml" ds:itemID="{4D6E8766-8924-47FC-9A57-1B6BA9AF51D3}">
-  <ds:schemaRefs>
-    <ds:schemaRef ds:uri="http://schemas.openxmlformats.org/officeDocument/2006/bibliography"/>
-  </ds:schemaRefs>
-</ds:datastoreItem>
 </file>